--- a/Seminar_Med_Tech/Documentation/UsersGuide.docx
+++ b/Seminar_Med_Tech/Documentation/UsersGuide.docx
@@ -836,10 +836,7 @@
           </w:tcPr>
           <w:p>
             <w:r>
-              <w:t xml:space="preserve">(P1.6) </w:t>
-            </w:r>
-            <w:r>
-              <w:t>DRDY2</w:t>
+              <w:t>(P1.6) DRDY2</w:t>
             </w:r>
           </w:p>
         </w:tc>
@@ -898,13 +895,7 @@
           </w:tcPr>
           <w:p>
             <w:r>
-              <w:t>(</w:t>
-            </w:r>
-            <w:r>
-              <w:t>P6.2</w:t>
-            </w:r>
-            <w:r>
-              <w:t>)</w:t>
+              <w:t>(P6.2)</w:t>
             </w:r>
           </w:p>
         </w:tc>
@@ -975,13 +966,7 @@
           </w:tcPr>
           <w:p>
             <w:r>
-              <w:t>(</w:t>
-            </w:r>
-            <w:r>
-              <w:t>P6.3</w:t>
-            </w:r>
-            <w:r>
-              <w:t>)</w:t>
+              <w:t>(P6.3)</w:t>
             </w:r>
           </w:p>
         </w:tc>
@@ -993,10 +978,7 @@
           </w:tcPr>
           <w:p>
             <w:r>
-              <w:t xml:space="preserve">(P3.2) </w:t>
-            </w:r>
-            <w:r>
-              <w:t>SCLK</w:t>
+              <w:t>(P3.2) SCLK</w:t>
             </w:r>
           </w:p>
         </w:tc>
@@ -1055,13 +1037,7 @@
           </w:tcPr>
           <w:p>
             <w:r>
-              <w:t>(</w:t>
-            </w:r>
-            <w:r>
-              <w:t>P6.4</w:t>
-            </w:r>
-            <w:r>
-              <w:t>)</w:t>
+              <w:t>(P6.4)</w:t>
             </w:r>
           </w:p>
         </w:tc>
@@ -1073,10 +1049,7 @@
           </w:tcPr>
           <w:p>
             <w:r>
-              <w:t xml:space="preserve">(P2.7) </w:t>
-            </w:r>
-            <w:r>
-              <w:t>CS2</w:t>
+              <w:t>(P2.7) CS2</w:t>
             </w:r>
           </w:p>
         </w:tc>
@@ -1135,13 +1108,7 @@
           </w:tcPr>
           <w:p>
             <w:r>
-              <w:t>(</w:t>
-            </w:r>
-            <w:r>
-              <w:t>P7.0</w:t>
-            </w:r>
-            <w:r>
-              <w:t>)</w:t>
+              <w:t>(P7.0)</w:t>
             </w:r>
           </w:p>
         </w:tc>
@@ -1336,10 +1303,7 @@
           </w:tcPr>
           <w:p>
             <w:r>
-              <w:t>J2</w:t>
-            </w:r>
-            <w:r>
-              <w:t xml:space="preserve"> Pin Number</w:t>
+              <w:t>J2 Pin Number</w:t>
             </w:r>
           </w:p>
         </w:tc>
@@ -1371,13 +1335,7 @@
               <w:rPr>
                 <w:lang w:val="en-US"/>
               </w:rPr>
-              <w:t>(</w:t>
-            </w:r>
-            <w:r>
-              <w:rPr>
-                <w:lang w:val="en-US"/>
-              </w:rPr>
-              <w:t>P2.</w:t>
+              <w:t>(P2.</w:t>
             </w:r>
             <w:r>
               <w:rPr>
@@ -1389,13 +1347,7 @@
               <w:rPr>
                 <w:lang w:val="en-US"/>
               </w:rPr>
-              <w:t>)</w:t>
-            </w:r>
-            <w:r>
-              <w:rPr>
-                <w:lang w:val="en-US"/>
-              </w:rPr>
-              <w:t xml:space="preserve"> </w:t>
+              <w:t xml:space="preserve">) </w:t>
             </w:r>
             <w:r>
               <w:rPr>
@@ -1515,13 +1467,7 @@
               <w:rPr>
                 <w:lang w:val="en-US"/>
               </w:rPr>
-              <w:t>)</w:t>
-            </w:r>
-            <w:r>
-              <w:rPr>
-                <w:lang w:val="en-US"/>
-              </w:rPr>
-              <w:t xml:space="preserve"> </w:t>
+              <w:t xml:space="preserve">) </w:t>
             </w:r>
             <w:r>
               <w:rPr>
@@ -1609,13 +1555,7 @@
               <w:rPr>
                 <w:lang w:val="en-US"/>
               </w:rPr>
-              <w:t>(</w:t>
-            </w:r>
-            <w:r>
-              <w:rPr>
-                <w:lang w:val="en-US"/>
-              </w:rPr>
-              <w:t>P2.</w:t>
+              <w:t>(P2.</w:t>
             </w:r>
             <w:r>
               <w:rPr>
@@ -1627,13 +1567,7 @@
               <w:rPr>
                 <w:lang w:val="en-US"/>
               </w:rPr>
-              <w:t>)</w:t>
-            </w:r>
-            <w:r>
-              <w:rPr>
-                <w:lang w:val="en-US"/>
-              </w:rPr>
-              <w:t xml:space="preserve"> </w:t>
+              <w:t xml:space="preserve">) </w:t>
             </w:r>
             <w:r>
               <w:rPr>
@@ -1659,25 +1593,7 @@
               <w:rPr>
                 <w:lang w:val="en-US"/>
               </w:rPr>
-              <w:t>(</w:t>
-            </w:r>
-            <w:r>
-              <w:rPr>
-                <w:lang w:val="en-US"/>
-              </w:rPr>
-              <w:t>P1.5</w:t>
-            </w:r>
-            <w:r>
-              <w:rPr>
-                <w:lang w:val="en-US"/>
-              </w:rPr>
-              <w:t>)</w:t>
-            </w:r>
-            <w:r>
-              <w:rPr>
-                <w:lang w:val="en-US"/>
-              </w:rPr>
-              <w:t xml:space="preserve"> </w:t>
+              <w:t xml:space="preserve">(P1.5) </w:t>
             </w:r>
             <w:r>
               <w:rPr>
@@ -1765,13 +1681,7 @@
               <w:rPr>
                 <w:lang w:val="en-US"/>
               </w:rPr>
-              <w:t>(</w:t>
-            </w:r>
-            <w:r>
-              <w:rPr>
-                <w:lang w:val="en-US"/>
-              </w:rPr>
-              <w:t>P2.</w:t>
+              <w:t>(P2.</w:t>
             </w:r>
             <w:r>
               <w:rPr>
@@ -1783,13 +1693,7 @@
               <w:rPr>
                 <w:lang w:val="en-US"/>
               </w:rPr>
-              <w:t>)</w:t>
-            </w:r>
-            <w:r>
-              <w:rPr>
-                <w:lang w:val="en-US"/>
-              </w:rPr>
-              <w:t xml:space="preserve"> </w:t>
+              <w:t xml:space="preserve">) </w:t>
             </w:r>
             <w:r>
               <w:rPr>
@@ -1815,25 +1719,7 @@
               <w:rPr>
                 <w:lang w:val="en-US"/>
               </w:rPr>
-              <w:t>(</w:t>
-            </w:r>
-            <w:r>
-              <w:rPr>
-                <w:lang w:val="en-US"/>
-              </w:rPr>
-              <w:t>P1.4</w:t>
-            </w:r>
-            <w:r>
-              <w:rPr>
-                <w:lang w:val="en-US"/>
-              </w:rPr>
-              <w:t>)</w:t>
-            </w:r>
-            <w:r>
-              <w:rPr>
-                <w:lang w:val="en-US"/>
-              </w:rPr>
-              <w:t xml:space="preserve"> </w:t>
+              <w:t xml:space="preserve">(P1.4) </w:t>
             </w:r>
             <w:r>
               <w:rPr>
@@ -1921,13 +1807,7 @@
               <w:rPr>
                 <w:lang w:val="en-US"/>
               </w:rPr>
-              <w:t>(</w:t>
-            </w:r>
-            <w:r>
-              <w:rPr>
-                <w:lang w:val="en-US"/>
-              </w:rPr>
-              <w:t>P7.</w:t>
+              <w:t>(P7.</w:t>
             </w:r>
             <w:r>
               <w:rPr>
@@ -1939,13 +1819,7 @@
               <w:rPr>
                 <w:lang w:val="en-US"/>
               </w:rPr>
-              <w:t>)</w:t>
-            </w:r>
-            <w:r>
-              <w:rPr>
-                <w:lang w:val="en-US"/>
-              </w:rPr>
-              <w:t xml:space="preserve"> </w:t>
+              <w:t xml:space="preserve">) </w:t>
             </w:r>
             <w:r>
               <w:rPr>
@@ -1971,25 +1845,7 @@
               <w:rPr>
                 <w:lang w:val="en-US"/>
               </w:rPr>
-              <w:t>(</w:t>
-            </w:r>
-            <w:r>
-              <w:rPr>
-                <w:lang w:val="en-US"/>
-              </w:rPr>
-              <w:t>P1.3</w:t>
-            </w:r>
-            <w:r>
-              <w:rPr>
-                <w:lang w:val="en-US"/>
-              </w:rPr>
-              <w:t>)</w:t>
-            </w:r>
-            <w:r>
-              <w:rPr>
-                <w:lang w:val="en-US"/>
-              </w:rPr>
-              <w:t xml:space="preserve"> </w:t>
+              <w:t xml:space="preserve">(P1.3) </w:t>
             </w:r>
             <w:r>
               <w:rPr>
@@ -2097,25 +1953,7 @@
               <w:rPr>
                 <w:lang w:val="en-US"/>
               </w:rPr>
-              <w:t>(</w:t>
-            </w:r>
-            <w:r>
-              <w:rPr>
-                <w:lang w:val="en-US"/>
-              </w:rPr>
-              <w:t>P1.2</w:t>
-            </w:r>
-            <w:r>
-              <w:rPr>
-                <w:lang w:val="en-US"/>
-              </w:rPr>
-              <w:t>)</w:t>
-            </w:r>
-            <w:r>
-              <w:rPr>
-                <w:lang w:val="en-US"/>
-              </w:rPr>
-              <w:t xml:space="preserve"> </w:t>
+              <w:t xml:space="preserve">(P1.2) </w:t>
             </w:r>
             <w:r>
               <w:rPr>
@@ -2203,13 +2041,7 @@
               <w:rPr>
                 <w:lang w:val="en-US"/>
               </w:rPr>
-              <w:t>(</w:t>
-            </w:r>
-            <w:r>
-              <w:rPr>
-                <w:lang w:val="en-US"/>
-              </w:rPr>
-              <w:t>P3.</w:t>
+              <w:t>(P3.</w:t>
             </w:r>
             <w:r>
               <w:rPr>
@@ -2221,13 +2053,7 @@
               <w:rPr>
                 <w:lang w:val="en-US"/>
               </w:rPr>
-              <w:t>)</w:t>
-            </w:r>
-            <w:r>
-              <w:rPr>
-                <w:lang w:val="en-US"/>
-              </w:rPr>
-              <w:t xml:space="preserve"> </w:t>
+              <w:t xml:space="preserve">) </w:t>
             </w:r>
             <w:r>
               <w:rPr>
@@ -2237,8 +2063,6 @@
             </w:r>
           </w:p>
         </w:tc>
-        <w:bookmarkStart w:id="0" w:name="_GoBack"/>
-        <w:bookmarkEnd w:id="0"/>
       </w:tr>
       <w:tr>
         <w:tc>
@@ -2255,25 +2079,7 @@
               <w:rPr>
                 <w:lang w:val="en-US"/>
               </w:rPr>
-              <w:t>(</w:t>
-            </w:r>
-            <w:r>
-              <w:rPr>
-                <w:lang w:val="en-US"/>
-              </w:rPr>
-              <w:t>P4.3</w:t>
-            </w:r>
-            <w:r>
-              <w:rPr>
-                <w:lang w:val="en-US"/>
-              </w:rPr>
-              <w:t>)</w:t>
-            </w:r>
-            <w:r>
-              <w:rPr>
-                <w:lang w:val="en-US"/>
-              </w:rPr>
-              <w:t xml:space="preserve"> </w:t>
+              <w:t xml:space="preserve">(P4.3) </w:t>
             </w:r>
             <w:r>
               <w:rPr>
@@ -2361,75 +2167,57 @@
               <w:rPr>
                 <w:lang w:val="en-US"/>
               </w:rPr>
+              <w:t>(P3.</w:t>
+            </w:r>
+            <w:r>
+              <w:rPr>
+                <w:lang w:val="en-US"/>
+              </w:rPr>
+              <w:t>1</w:t>
+            </w:r>
+            <w:r>
+              <w:rPr>
+                <w:lang w:val="en-US"/>
+              </w:rPr>
+              <w:t xml:space="preserve">) </w:t>
+            </w:r>
+            <w:r>
+              <w:rPr>
+                <w:lang w:val="en-US"/>
+              </w:rPr>
+              <w:t>MISO</w:t>
+            </w:r>
+          </w:p>
+        </w:tc>
+      </w:tr>
+      <w:tr>
+        <w:tc>
+          <w:tcPr>
+            <w:tcW w:w="3020" w:type="dxa"/>
+          </w:tcPr>
+          <w:p>
+            <w:pPr>
+              <w:rPr>
+                <w:lang w:val="en-US"/>
+              </w:rPr>
+            </w:pPr>
+            <w:r>
+              <w:rPr>
+                <w:lang w:val="en-US"/>
+              </w:rPr>
               <w:t>(</w:t>
             </w:r>
             <w:r>
               <w:rPr>
                 <w:lang w:val="en-US"/>
               </w:rPr>
-              <w:t>P3.</w:t>
-            </w:r>
-            <w:r>
-              <w:rPr>
-                <w:lang w:val="en-US"/>
-              </w:rPr>
-              <w:t>1</w:t>
-            </w:r>
-            <w:r>
-              <w:rPr>
-                <w:lang w:val="en-US"/>
-              </w:rPr>
-              <w:t>)</w:t>
-            </w:r>
-            <w:r>
-              <w:rPr>
-                <w:lang w:val="en-US"/>
-              </w:rPr>
-              <w:t xml:space="preserve"> </w:t>
-            </w:r>
-            <w:r>
-              <w:rPr>
-                <w:lang w:val="en-US"/>
-              </w:rPr>
-              <w:t>MISO</w:t>
-            </w:r>
-          </w:p>
-        </w:tc>
-      </w:tr>
-      <w:tr>
-        <w:tc>
-          <w:tcPr>
-            <w:tcW w:w="3020" w:type="dxa"/>
-          </w:tcPr>
-          <w:p>
-            <w:pPr>
-              <w:rPr>
-                <w:lang w:val="en-US"/>
-              </w:rPr>
-            </w:pPr>
-            <w:r>
-              <w:rPr>
-                <w:lang w:val="en-US"/>
-              </w:rPr>
-              <w:t>(</w:t>
-            </w:r>
-            <w:r>
-              <w:rPr>
-                <w:lang w:val="en-US"/>
-              </w:rPr>
               <w:t>P4.0</w:t>
             </w:r>
             <w:r>
               <w:rPr>
                 <w:lang w:val="en-US"/>
               </w:rPr>
-              <w:t>)</w:t>
-            </w:r>
-            <w:r>
-              <w:rPr>
-                <w:lang w:val="en-US"/>
-              </w:rPr>
-              <w:t xml:space="preserve"> </w:t>
+              <w:t xml:space="preserve">) </w:t>
             </w:r>
             <w:r>
               <w:rPr>
@@ -2517,13 +2305,7 @@
               <w:rPr>
                 <w:lang w:val="en-US"/>
               </w:rPr>
-              <w:t>(</w:t>
-            </w:r>
-            <w:r>
-              <w:rPr>
-                <w:lang w:val="en-US"/>
-              </w:rPr>
-              <w:t>P2.</w:t>
+              <w:t>(P2.</w:t>
             </w:r>
             <w:r>
               <w:rPr>
@@ -2535,13 +2317,7 @@
               <w:rPr>
                 <w:lang w:val="en-US"/>
               </w:rPr>
-              <w:t>)</w:t>
-            </w:r>
-            <w:r>
-              <w:rPr>
-                <w:lang w:val="en-US"/>
-              </w:rPr>
-              <w:t xml:space="preserve"> </w:t>
+              <w:t xml:space="preserve">) </w:t>
             </w:r>
             <w:r>
               <w:rPr>
@@ -2567,25 +2343,7 @@
               <w:rPr>
                 <w:lang w:val="en-US"/>
               </w:rPr>
-              <w:t>(</w:t>
-            </w:r>
-            <w:r>
-              <w:rPr>
-                <w:lang w:val="en-US"/>
-              </w:rPr>
-              <w:t>P3.7</w:t>
-            </w:r>
-            <w:r>
-              <w:rPr>
-                <w:lang w:val="en-US"/>
-              </w:rPr>
-              <w:t>)</w:t>
-            </w:r>
-            <w:r>
-              <w:rPr>
-                <w:lang w:val="en-US"/>
-              </w:rPr>
-              <w:t xml:space="preserve"> </w:t>
+              <w:t xml:space="preserve">(P3.7) </w:t>
             </w:r>
             <w:r>
               <w:rPr>
@@ -2673,13 +2431,7 @@
               <w:rPr>
                 <w:lang w:val="en-US"/>
               </w:rPr>
-              <w:t>(</w:t>
-            </w:r>
-            <w:r>
-              <w:rPr>
-                <w:lang w:val="en-US"/>
-              </w:rPr>
-              <w:t>P2.</w:t>
+              <w:t>(P2.</w:t>
             </w:r>
             <w:r>
               <w:rPr>
@@ -2691,13 +2443,7 @@
               <w:rPr>
                 <w:lang w:val="en-US"/>
               </w:rPr>
-              <w:t>)</w:t>
-            </w:r>
-            <w:r>
-              <w:rPr>
-                <w:lang w:val="en-US"/>
-              </w:rPr>
-              <w:t xml:space="preserve"> </w:t>
+              <w:t xml:space="preserve">) </w:t>
             </w:r>
             <w:r>
               <w:rPr>
@@ -2723,25 +2469,7 @@
               <w:rPr>
                 <w:lang w:val="en-US"/>
               </w:rPr>
-              <w:t>(</w:t>
-            </w:r>
-            <w:r>
-              <w:rPr>
-                <w:lang w:val="en-US"/>
-              </w:rPr>
-              <w:t>P8.2</w:t>
-            </w:r>
-            <w:r>
-              <w:rPr>
-                <w:lang w:val="en-US"/>
-              </w:rPr>
-              <w:t>)</w:t>
-            </w:r>
-            <w:r>
-              <w:rPr>
-                <w:lang w:val="en-US"/>
-              </w:rPr>
-              <w:t xml:space="preserve"> </w:t>
+              <w:t xml:space="preserve">(P8.2) </w:t>
             </w:r>
             <w:r>
               <w:rPr>
@@ -2826,16 +2554,7 @@
               </w:rPr>
             </w:pPr>
             <w:r>
-              <w:t>(</w:t>
-            </w:r>
-            <w:r>
-              <w:t>P8</w:t>
-            </w:r>
-            <w:r>
-              <w:t>.1)</w:t>
-            </w:r>
-            <w:r>
-              <w:t xml:space="preserve"> </w:t>
+              <w:t xml:space="preserve">(P8.1) </w:t>
             </w:r>
             <w:r>
               <w:rPr>
@@ -3539,7 +3258,13 @@
               <w:rPr>
                 <w:lang w:val="en-US"/>
               </w:rPr>
-              <w:t>PACEOUT_21</w:t>
+              <w:t>PACEOUT</w:t>
+            </w:r>
+            <w:r>
+              <w:rPr>
+                <w:lang w:val="en-US"/>
+              </w:rPr>
+              <w:t>21</w:t>
             </w:r>
           </w:p>
         </w:tc>
@@ -3641,7 +3366,13 @@
               <w:rPr>
                 <w:lang w:val="en-US"/>
               </w:rPr>
-              <w:t>PACEOUT_22</w:t>
+              <w:t>PACEOUT</w:t>
+            </w:r>
+            <w:r>
+              <w:rPr>
+                <w:lang w:val="en-US"/>
+              </w:rPr>
+              <w:t>22</w:t>
             </w:r>
           </w:p>
         </w:tc>
@@ -3743,6 +3474,245 @@
                 <w:lang w:val="en-US"/>
               </w:rPr>
               <w:t>AGND</w:t>
+            </w:r>
+          </w:p>
+        </w:tc>
+      </w:tr>
+    </w:tbl>
+    <w:p>
+      <w:pPr>
+        <w:spacing w:after="0"/>
+      </w:pPr>
+      <w:r>
+        <w:lastRenderedPageBreak/>
+        <w:t>Test Points:</w:t>
+      </w:r>
+    </w:p>
+    <w:tbl>
+      <w:tblPr>
+        <w:tblStyle w:val="Tabellenraster"/>
+        <w:tblW w:w="0" w:type="auto"/>
+        <w:tblLook w:val="04A0" w:firstRow="1" w:lastRow="0" w:firstColumn="1" w:lastColumn="0" w:noHBand="0" w:noVBand="1"/>
+      </w:tblPr>
+      <w:tblGrid>
+        <w:gridCol w:w="4531"/>
+        <w:gridCol w:w="4531"/>
+      </w:tblGrid>
+      <w:tr>
+        <w:tc>
+          <w:tcPr>
+            <w:tcW w:w="4531" w:type="dxa"/>
+            <w:shd w:val="clear" w:color="auto" w:fill="D9D9D9" w:themeFill="background1" w:themeFillShade="D9"/>
+          </w:tcPr>
+          <w:p>
+            <w:pPr>
+              <w:tabs>
+                <w:tab w:val="left" w:pos="3120"/>
+              </w:tabs>
+            </w:pPr>
+            <w:r>
+              <w:t>Number</w:t>
+            </w:r>
+          </w:p>
+        </w:tc>
+        <w:tc>
+          <w:tcPr>
+            <w:tcW w:w="4531" w:type="dxa"/>
+            <w:shd w:val="clear" w:color="auto" w:fill="D9D9D9" w:themeFill="background1" w:themeFillShade="D9"/>
+          </w:tcPr>
+          <w:p>
+            <w:r>
+              <w:t>Voltage</w:t>
+            </w:r>
+          </w:p>
+        </w:tc>
+      </w:tr>
+      <w:tr>
+        <w:tc>
+          <w:tcPr>
+            <w:tcW w:w="4531" w:type="dxa"/>
+          </w:tcPr>
+          <w:p>
+            <w:r>
+              <w:t>TP1</w:t>
+            </w:r>
+          </w:p>
+        </w:tc>
+        <w:tc>
+          <w:tcPr>
+            <w:tcW w:w="4531" w:type="dxa"/>
+          </w:tcPr>
+          <w:p>
+            <w:r>
+              <w:t>VREFP</w:t>
+            </w:r>
+            <w:r>
+              <w:t xml:space="preserve"> (not </w:t>
+            </w:r>
+            <w:r>
+              <w:t>available)</w:t>
+            </w:r>
+          </w:p>
+        </w:tc>
+      </w:tr>
+      <w:tr>
+        <w:tc>
+          <w:tcPr>
+            <w:tcW w:w="4531" w:type="dxa"/>
+          </w:tcPr>
+          <w:p>
+            <w:r>
+              <w:t>TP2</w:t>
+            </w:r>
+          </w:p>
+        </w:tc>
+        <w:tc>
+          <w:tcPr>
+            <w:tcW w:w="4531" w:type="dxa"/>
+          </w:tcPr>
+          <w:p>
+            <w:r>
+              <w:t>VREFP</w:t>
+            </w:r>
+            <w:r>
+              <w:t xml:space="preserve"> </w:t>
+            </w:r>
+            <w:r>
+              <w:t>(not available)</w:t>
+            </w:r>
+          </w:p>
+        </w:tc>
+      </w:tr>
+      <w:tr>
+        <w:tc>
+          <w:tcPr>
+            <w:tcW w:w="4531" w:type="dxa"/>
+          </w:tcPr>
+          <w:p>
+            <w:r>
+              <w:t>TP3</w:t>
+            </w:r>
+          </w:p>
+        </w:tc>
+        <w:tc>
+          <w:tcPr>
+            <w:tcW w:w="4531" w:type="dxa"/>
+          </w:tcPr>
+          <w:p>
+            <w:r>
+              <w:t>AGND</w:t>
+            </w:r>
+            <w:bookmarkStart w:id="0" w:name="_GoBack"/>
+            <w:bookmarkEnd w:id="0"/>
+          </w:p>
+        </w:tc>
+      </w:tr>
+      <w:tr>
+        <w:tc>
+          <w:tcPr>
+            <w:tcW w:w="4531" w:type="dxa"/>
+          </w:tcPr>
+          <w:p>
+            <w:r>
+              <w:t>TP4</w:t>
+            </w:r>
+          </w:p>
+        </w:tc>
+        <w:tc>
+          <w:tcPr>
+            <w:tcW w:w="4531" w:type="dxa"/>
+          </w:tcPr>
+          <w:p>
+            <w:r>
+              <w:t>AGND</w:t>
+            </w:r>
+          </w:p>
+        </w:tc>
+      </w:tr>
+      <w:tr>
+        <w:tc>
+          <w:tcPr>
+            <w:tcW w:w="4531" w:type="dxa"/>
+          </w:tcPr>
+          <w:p>
+            <w:r>
+              <w:t>TP5</w:t>
+            </w:r>
+          </w:p>
+        </w:tc>
+        <w:tc>
+          <w:tcPr>
+            <w:tcW w:w="4531" w:type="dxa"/>
+          </w:tcPr>
+          <w:p>
+            <w:r>
+              <w:t>AGND</w:t>
+            </w:r>
+          </w:p>
+        </w:tc>
+      </w:tr>
+      <w:tr>
+        <w:tc>
+          <w:tcPr>
+            <w:tcW w:w="4531" w:type="dxa"/>
+          </w:tcPr>
+          <w:p>
+            <w:r>
+              <w:t>TP6</w:t>
+            </w:r>
+          </w:p>
+        </w:tc>
+        <w:tc>
+          <w:tcPr>
+            <w:tcW w:w="4531" w:type="dxa"/>
+          </w:tcPr>
+          <w:p>
+            <w:r>
+              <w:t>AGND</w:t>
+            </w:r>
+          </w:p>
+        </w:tc>
+      </w:tr>
+      <w:tr>
+        <w:tc>
+          <w:tcPr>
+            <w:tcW w:w="4531" w:type="dxa"/>
+          </w:tcPr>
+          <w:p>
+            <w:r>
+              <w:t>TP7</w:t>
+            </w:r>
+          </w:p>
+        </w:tc>
+        <w:tc>
+          <w:tcPr>
+            <w:tcW w:w="4531" w:type="dxa"/>
+          </w:tcPr>
+          <w:p>
+            <w:r>
+              <w:t>5V</w:t>
+            </w:r>
+          </w:p>
+        </w:tc>
+      </w:tr>
+      <w:tr>
+        <w:tc>
+          <w:tcPr>
+            <w:tcW w:w="4531" w:type="dxa"/>
+          </w:tcPr>
+          <w:p>
+            <w:r>
+              <w:t>TP8</w:t>
+            </w:r>
+          </w:p>
+        </w:tc>
+        <w:tc>
+          <w:tcPr>
+            <w:tcW w:w="4531" w:type="dxa"/>
+          </w:tcPr>
+          <w:p>
+            <w:r>
+              <w:t>3.3V</w:t>
             </w:r>
           </w:p>
         </w:tc>
@@ -4315,19 +4285,7 @@
               <w:rPr>
                 <w:lang w:val="en-US"/>
               </w:rPr>
-              <w:t xml:space="preserve"> GND connected to </w:t>
-            </w:r>
-            <w:r>
-              <w:rPr>
-                <w:lang w:val="en-US"/>
-              </w:rPr>
-              <w:t>JP12,</w:t>
-            </w:r>
-            <w:r>
-              <w:rPr>
-                <w:lang w:val="en-US"/>
-              </w:rPr>
-              <w:t xml:space="preserve"> 13, 14, 15, 16, 19</w:t>
+              <w:t xml:space="preserve"> GND connected to JP12, 13, 14, 15, 16, 19</w:t>
             </w:r>
           </w:p>
         </w:tc>
@@ -5194,7 +5152,6 @@
               <w:rPr>
                 <w:lang w:val="en-US"/>
               </w:rPr>
-              <w:lastRenderedPageBreak/>
               <w:t>JP15</w:t>
             </w:r>
           </w:p>
@@ -6613,6 +6570,7 @@
   <w:style w:type="character" w:default="1" w:styleId="Absatz-Standardschriftart">
     <w:name w:val="Default Paragraph Font"/>
     <w:uiPriority w:val="1"/>
+    <w:semiHidden/>
     <w:unhideWhenUsed/>
   </w:style>
   <w:style w:type="table" w:default="1" w:styleId="NormaleTabelle">
